--- a/results/cn/2022-09/ECB-working_paper/2022-09-09-Making a virtue out of necessity the effect of negative interest rates on bank cost efficiency.docx
+++ b/results/cn/2022-09/ECB-working_paper/2022-09-09-Making a virtue out of necessity the effect of negative interest rates on bank cost efficiency.docx
@@ -5,29 +5,55 @@
     <w:p>
       <w:pPr>
         <w:pStyle w:val="Title"/>
+        <w:jc w:val="center"/>
       </w:pPr>
       <w:r>
-        <w:t>Making a virtue out of necessity the effect of negative interest rates on bank cost efficiency</w:t>
+        <w:t>发挥负利率对银行成本效率影响的必要性</w:t>
       </w:r>
     </w:p>
     <w:p>
+      <w:pPr>
+        <w:pStyle w:val="cn"/>
+        <w:jc w:val="center"/>
+      </w:pPr>
       <w:r>
-        <w:t>Author:Giuseppe AvignoneClaudia GirardoneCosimo PancaroLivia PancottoAlessio Reghezza</w:t>
+        <w:t>作者:Giuseppe AvignoneClaudia GirardoneCosimo PancaroLivia PancottoAlessio Reghezza</w:t>
       </w:r>
     </w:p>
     <w:p>
+      <w:pPr>
+        <w:pStyle w:val="cn"/>
+        <w:ind w:firstLine="400"/>
+        <w:jc w:val="left"/>
+      </w:pPr>
       <w:r>
-        <w:t>Date:2022-09-09</w:t>
+        <w:t>摘要</w:t>
       </w:r>
     </w:p>
     <w:p>
+      <w:pPr>
+        <w:pStyle w:val="cn"/>
+        <w:ind w:firstLine="400"/>
+        <w:jc w:val="left"/>
+      </w:pPr>
       <w:r>
-        <w:t>Keyword:NA</w:t>
+        <w:t>负利率会影响银行的成本效率吗？我们利用欧元区前所未有的负政策利率，调查银行是否出于必要性，通过调整成本效率来应对负利率。我们发现，受负利率影响最大的银行通过提高成本效率来应对。我们还表明，对于规模较大、利润较低、资产质量较低且在竞争更激烈的银行部门运营的银行，成本效率的提高更为显著。此外，我们记录到，只有在突破零下限（ZLB）时，成本效率的提高才具有统计意义，这表明当政策利率为正时，利率向成本效率的传递是无效的。这些发现具有重要的政策意义，因为它们为负利率对银行效率的有益二阶效应提供了证据。</w:t>
       </w:r>
     </w:p>
+    <w:p/>
+    <w:p/>
+    <w:p/>
     <w:p>
+      <w:pPr>
+        <w:pStyle w:val="cn"/>
+        <w:jc w:val="left"/>
+      </w:pPr>
       <w:r>
-        <w:t>Attachment:</w:t>
+        <w:rPr>
+          <w:b/>
+        </w:rPr>
+        <w:t>原文链接:</w:t>
+        <w:br/>
       </w:r>
       <w:hyperlink r:id="rId9">
         <w:r>
@@ -35,32 +61,9 @@
             <w:color w:val="0000FF"/>
             <w:u w:val="single"/>
           </w:rPr>
-          <w:t>Link</w:t>
+          <w:t>https://www.ecb.europa.eu/pub/research/working-papers/html/papers-2022.include.en.html</w:t>
         </w:r>
       </w:hyperlink>
-    </w:p>
-    <w:p>
-      <w:r>
-        <w:t>From:</w:t>
-      </w:r>
-      <w:hyperlink r:id="rId10">
-        <w:r>
-          <w:rPr>
-            <w:color w:val="0000FF"/>
-            <w:u w:val="single"/>
-          </w:rPr>
-          <w:t>ECB-working_paper</w:t>
-        </w:r>
-      </w:hyperlink>
-    </w:p>
-    <w:p>
-      <w:pPr>
-        <w:pStyle w:val="cn"/>
-        <w:ind w:firstLine="200"/>
-      </w:pPr>
-      <w:r>
-        <w:t>负利率会影响银行的成本效率吗？我们利用欧元区前所未有的负政策利率，调查银行是否出于必要性，通过调整成本效率来应对负利率。我们发现，受负利率影响最大的银行通过提高成本效率来应对。我们还表明，对于规模较大、利润较低、资产质量较低且在竞争更激烈的银行部门运营的银行，成本效率的提高更为显著。此外，我们记录到，只有在突破零下限（ZLB）时，成本效率的提高才具有统计意义，这表明当政策利率为正时，利率向成本效率的传递是无效的。这些发现具有重要的政策意义，因为它们为负利率对银行效率的有益二阶效应提供了证据。JEL CodeE43：宏观经济学和货币经济学→货币和利率→利率：决定、期限结构和效应E44：宏观经济学和货币经济学→货币和利率→金融市场与宏观经济E52：宏观经济学与货币经济学→货币政策、中央银行业务、货币和信贷供应→货币政策G21：金融经济学→金融机构和服务→银行、存款机构、小额金融机构、抵押贷款F34：国际经济学→国际金融→国际贷款和债务问题</w:t>
-      </w:r>
     </w:p>
     <w:sectPr>
       <w:pgSz w:w="12240" w:h="15840"/>

--- a/results/cn/2022-09/ECB-working_paper/2022-09-09-Making a virtue out of necessity the effect of negative interest rates on bank cost efficiency.docx
+++ b/results/cn/2022-09/ECB-working_paper/2022-09-09-Making a virtue out of necessity the effect of negative interest rates on bank cost efficiency.docx
@@ -17,13 +17,13 @@
         <w:jc w:val="center"/>
       </w:pPr>
       <w:r>
-        <w:t>作者:Giuseppe AvignoneClaudia GirardoneCosimo PancaroLivia PancottoAlessio Reghezza</w:t>
+        <w:t>作者:Giuseppe Avignone, Claudia Girardone, Cosimo Pancaro, Livia Pancotto, Alessio Reghezza</w:t>
       </w:r>
     </w:p>
     <w:p>
       <w:pPr>
         <w:pStyle w:val="cn"/>
-        <w:ind w:firstLine="400"/>
+        <w:ind w:firstLine="420"/>
         <w:jc w:val="left"/>
       </w:pPr>
       <w:r>
@@ -33,15 +33,13 @@
     <w:p>
       <w:pPr>
         <w:pStyle w:val="cn"/>
-        <w:ind w:firstLine="400"/>
+        <w:ind w:firstLine="420"/>
         <w:jc w:val="left"/>
       </w:pPr>
       <w:r>
         <w:t>负利率会影响银行的成本效率吗？我们利用欧元区前所未有的负政策利率，调查银行是否出于必要性，通过调整成本效率来应对负利率。我们发现，受负利率影响最大的银行通过提高成本效率来应对。我们还表明，对于规模较大、利润较低、资产质量较低且在竞争更激烈的银行部门运营的银行，成本效率的提高更为显著。此外，我们记录到，只有在突破零下限（ZLB）时，成本效率的提高才具有统计意义，这表明当政策利率为正时，利率向成本效率的传递是无效的。这些发现具有重要的政策意义，因为它们为负利率对银行效率的有益二阶效应提供了证据。</w:t>
       </w:r>
     </w:p>
-    <w:p/>
-    <w:p/>
     <w:p/>
     <w:p>
       <w:pPr>
@@ -12125,6 +12123,7 @@
     <w:name w:val="cn"/>
     <w:rPr>
       <w:rFonts w:ascii="微软雅黑" w:hAnsi="微软雅黑" w:eastAsia="微软雅黑"/>
+      <w:sz w:val="21"/>
     </w:rPr>
   </w:style>
 </w:styles>

--- a/results/cn/2022-09/ECB-working_paper/2022-09-09-Making a virtue out of necessity the effect of negative interest rates on bank cost efficiency.docx
+++ b/results/cn/2022-09/ECB-working_paper/2022-09-09-Making a virtue out of necessity the effect of negative interest rates on bank cost efficiency.docx
@@ -18,16 +18,6 @@
       </w:pPr>
       <w:r>
         <w:t>作者:Giuseppe Avignone, Claudia Girardone, Cosimo Pancaro, Livia Pancotto, Alessio Reghezza</w:t>
-      </w:r>
-    </w:p>
-    <w:p>
-      <w:pPr>
-        <w:pStyle w:val="cn"/>
-        <w:ind w:firstLine="420"/>
-        <w:jc w:val="left"/>
-      </w:pPr>
-      <w:r>
-        <w:t>摘要</w:t>
       </w:r>
     </w:p>
     <w:p>
